--- a/Functioneel ontwerp.docx
+++ b/Functioneel ontwerp.docx
@@ -197,10 +197,7 @@
         <w:t>’ munten verzamelen en bananen. De verzamelde bananen kan hij gebruiken om te schieten op de monsters. Hiermee vermoord hij de monsters en behaald hij extra punten. De monsters kun je ook vermoorden door op ze te springen. Als de speler dood gaat door een monsters, verliest de speler een bepaald aantal punten en een leven. Als zijn levens op zijn is het ‘ Game Over’.</w:t>
       </w:r>
     </w:p>
-    <w:p>
-      <w:bookmarkStart w:id="0" w:name="_GoBack"/>
-      <w:bookmarkEnd w:id="0"/>
-    </w:p>
+    <w:p/>
     <w:p>
       <w:pPr>
         <w:rPr>
@@ -445,15 +442,20 @@
           <w:u w:val="single"/>
         </w:rPr>
       </w:pPr>
-      <w:proofErr w:type="spellStart"/>
-      <w:r>
-        <w:rPr>
-          <w:b/>
-          <w:u w:val="single"/>
-        </w:rPr>
-        <w:t>Schermschetjes</w:t>
-      </w:r>
-      <w:proofErr w:type="spellEnd"/>
+      <w:r>
+        <w:rPr>
+          <w:b/>
+          <w:u w:val="single"/>
+        </w:rPr>
+        <w:t>Scherm</w:t>
+      </w:r>
+      <w:r>
+        <w:rPr>
+          <w:b/>
+          <w:u w:val="single"/>
+        </w:rPr>
+        <w:t>schetsen</w:t>
+      </w:r>
       <w:r>
         <w:rPr>
           <w:b/>
@@ -472,7 +474,15 @@
         <w:rPr>
           <w:i/>
         </w:rPr>
-        <w:t>Wordt nog later toegevoegd.</w:t>
+        <w:t>Wo</w:t>
+      </w:r>
+      <w:bookmarkStart w:id="0" w:name="_GoBack"/>
+      <w:bookmarkEnd w:id="0"/>
+      <w:r>
+        <w:rPr>
+          <w:i/>
+        </w:rPr>
+        <w:t>rdt nog later toegevoegd.</w:t>
       </w:r>
     </w:p>
     <w:sectPr>

--- a/Functioneel ontwerp.docx
+++ b/Functioneel ontwerp.docx
@@ -149,6 +149,177 @@
     </w:p>
     <w:p/>
     <w:p>
+      <w:r>
+        <w:t>Verschillende onderdelen wereld:</w:t>
+      </w:r>
+    </w:p>
+    <w:tbl>
+      <w:tblPr>
+        <w:tblStyle w:val="Tabelraster"/>
+        <w:tblW w:w="0" w:type="auto"/>
+        <w:jc w:val="center"/>
+        <w:tblLook w:val="04A0" w:firstRow="1" w:lastRow="0" w:firstColumn="1" w:lastColumn="0" w:noHBand="0" w:noVBand="1"/>
+      </w:tblPr>
+      <w:tblGrid>
+        <w:gridCol w:w="2439"/>
+        <w:gridCol w:w="2943"/>
+      </w:tblGrid>
+      <w:tr>
+        <w:trPr>
+          <w:jc w:val="center"/>
+        </w:trPr>
+        <w:tc>
+          <w:tcPr>
+            <w:tcW w:w="2439" w:type="dxa"/>
+          </w:tcPr>
+          <w:p>
+            <w:r>
+              <w:t>Soort</w:t>
+            </w:r>
+          </w:p>
+        </w:tc>
+        <w:tc>
+          <w:tcPr>
+            <w:tcW w:w="2943" w:type="dxa"/>
+          </w:tcPr>
+          <w:p>
+            <w:r>
+              <w:t>Actie</w:t>
+            </w:r>
+          </w:p>
+        </w:tc>
+      </w:tr>
+      <w:tr>
+        <w:trPr>
+          <w:jc w:val="center"/>
+        </w:trPr>
+        <w:tc>
+          <w:tcPr>
+            <w:tcW w:w="2439" w:type="dxa"/>
+          </w:tcPr>
+          <w:p>
+            <w:bookmarkStart w:id="0" w:name="_GoBack"/>
+            <w:r>
+              <w:t>Lava</w:t>
+            </w:r>
+          </w:p>
+        </w:tc>
+        <w:tc>
+          <w:tcPr>
+            <w:tcW w:w="2943" w:type="dxa"/>
+          </w:tcPr>
+          <w:p>
+            <w:r>
+              <w:t>Maakt de speler dood</w:t>
+            </w:r>
+          </w:p>
+        </w:tc>
+      </w:tr>
+      <w:bookmarkEnd w:id="0"/>
+      <w:tr>
+        <w:trPr>
+          <w:jc w:val="center"/>
+        </w:trPr>
+        <w:tc>
+          <w:tcPr>
+            <w:tcW w:w="2439" w:type="dxa"/>
+          </w:tcPr>
+          <w:p>
+            <w:r>
+              <w:t>Gras, steen, hout</w:t>
+            </w:r>
+          </w:p>
+        </w:tc>
+        <w:tc>
+          <w:tcPr>
+            <w:tcW w:w="2943" w:type="dxa"/>
+          </w:tcPr>
+          <w:p>
+            <w:r>
+              <w:t>Kan een speler op lopen</w:t>
+            </w:r>
+          </w:p>
+        </w:tc>
+      </w:tr>
+      <w:tr>
+        <w:trPr>
+          <w:jc w:val="center"/>
+        </w:trPr>
+        <w:tc>
+          <w:tcPr>
+            <w:tcW w:w="2439" w:type="dxa"/>
+          </w:tcPr>
+          <w:p>
+            <w:r>
+              <w:t>Lucht</w:t>
+            </w:r>
+          </w:p>
+        </w:tc>
+        <w:tc>
+          <w:tcPr>
+            <w:tcW w:w="2943" w:type="dxa"/>
+          </w:tcPr>
+          <w:p>
+            <w:r>
+              <w:t>Doet niks</w:t>
+            </w:r>
+          </w:p>
+        </w:tc>
+      </w:tr>
+      <w:tr>
+        <w:trPr>
+          <w:jc w:val="center"/>
+        </w:trPr>
+        <w:tc>
+          <w:tcPr>
+            <w:tcW w:w="2439" w:type="dxa"/>
+          </w:tcPr>
+          <w:p>
+            <w:r>
+              <w:t>Paddenstoel</w:t>
+            </w:r>
+          </w:p>
+        </w:tc>
+        <w:tc>
+          <w:tcPr>
+            <w:tcW w:w="2943" w:type="dxa"/>
+          </w:tcPr>
+          <w:p>
+            <w:r>
+              <w:t>Finale punt</w:t>
+            </w:r>
+          </w:p>
+        </w:tc>
+      </w:tr>
+      <w:tr>
+        <w:trPr>
+          <w:jc w:val="center"/>
+        </w:trPr>
+        <w:tc>
+          <w:tcPr>
+            <w:tcW w:w="2439" w:type="dxa"/>
+          </w:tcPr>
+          <w:p>
+            <w:r>
+              <w:t>Deur paddenstoel</w:t>
+            </w:r>
+          </w:p>
+        </w:tc>
+        <w:tc>
+          <w:tcPr>
+            <w:tcW w:w="2943" w:type="dxa"/>
+          </w:tcPr>
+          <w:p>
+            <w:r>
+              <w:t>Einde van het spel</w:t>
+            </w:r>
+          </w:p>
+        </w:tc>
+      </w:tr>
+    </w:tbl>
+    <w:p/>
+    <w:p/>
+    <w:p>
       <w:pPr>
         <w:rPr>
           <w:b/>
@@ -197,6 +368,545 @@
         <w:t>’ munten verzamelen en bananen. De verzamelde bananen kan hij gebruiken om te schieten op de monsters. Hiermee vermoord hij de monsters en behaald hij extra punten. De monsters kun je ook vermoorden door op ze te springen. Als de speler dood gaat door een monsters, verliest de speler een bepaald aantal punten en een leven. Als zijn levens op zijn is het ‘ Game Over’.</w:t>
       </w:r>
     </w:p>
+    <w:p/>
+    <w:p>
+      <w:r>
+        <w:t>De punten:</w:t>
+      </w:r>
+    </w:p>
+    <w:tbl>
+      <w:tblPr>
+        <w:tblStyle w:val="Tabelraster"/>
+        <w:tblW w:w="0" w:type="auto"/>
+        <w:jc w:val="center"/>
+        <w:tblLook w:val="04A0" w:firstRow="1" w:lastRow="0" w:firstColumn="1" w:lastColumn="0" w:noHBand="0" w:noVBand="1"/>
+      </w:tblPr>
+      <w:tblGrid>
+        <w:gridCol w:w="2689"/>
+        <w:gridCol w:w="884"/>
+        <w:gridCol w:w="1158"/>
+        <w:gridCol w:w="1026"/>
+      </w:tblGrid>
+      <w:tr>
+        <w:trPr>
+          <w:jc w:val="center"/>
+        </w:trPr>
+        <w:tc>
+          <w:tcPr>
+            <w:tcW w:w="2689" w:type="dxa"/>
+          </w:tcPr>
+          <w:p/>
+        </w:tc>
+        <w:tc>
+          <w:tcPr>
+            <w:tcW w:w="884" w:type="dxa"/>
+          </w:tcPr>
+          <w:p>
+            <w:r>
+              <w:t>Easy</w:t>
+            </w:r>
+          </w:p>
+        </w:tc>
+        <w:tc>
+          <w:tcPr>
+            <w:tcW w:w="1158" w:type="dxa"/>
+          </w:tcPr>
+          <w:p>
+            <w:r>
+              <w:t>Medium</w:t>
+            </w:r>
+          </w:p>
+        </w:tc>
+        <w:tc>
+          <w:tcPr>
+            <w:tcW w:w="1026" w:type="dxa"/>
+          </w:tcPr>
+          <w:p>
+            <w:r>
+              <w:t>Hard</w:t>
+            </w:r>
+          </w:p>
+        </w:tc>
+      </w:tr>
+      <w:tr>
+        <w:trPr>
+          <w:jc w:val="center"/>
+        </w:trPr>
+        <w:tc>
+          <w:tcPr>
+            <w:tcW w:w="2689" w:type="dxa"/>
+          </w:tcPr>
+          <w:p>
+            <w:r>
+              <w:t>Aantal levens (start)</w:t>
+            </w:r>
+          </w:p>
+        </w:tc>
+        <w:tc>
+          <w:tcPr>
+            <w:tcW w:w="884" w:type="dxa"/>
+          </w:tcPr>
+          <w:p>
+            <w:r>
+              <w:t>5</w:t>
+            </w:r>
+          </w:p>
+        </w:tc>
+        <w:tc>
+          <w:tcPr>
+            <w:tcW w:w="1158" w:type="dxa"/>
+          </w:tcPr>
+          <w:p>
+            <w:r>
+              <w:t>3</w:t>
+            </w:r>
+          </w:p>
+        </w:tc>
+        <w:tc>
+          <w:tcPr>
+            <w:tcW w:w="1026" w:type="dxa"/>
+          </w:tcPr>
+          <w:p>
+            <w:r>
+              <w:t>1</w:t>
+            </w:r>
+          </w:p>
+        </w:tc>
+      </w:tr>
+      <w:tr>
+        <w:trPr>
+          <w:jc w:val="center"/>
+        </w:trPr>
+        <w:tc>
+          <w:tcPr>
+            <w:tcW w:w="2689" w:type="dxa"/>
+          </w:tcPr>
+          <w:p>
+            <w:r>
+              <w:t>Aantal punten</w:t>
+            </w:r>
+            <w:r>
+              <w:t>/muntje</w:t>
+            </w:r>
+          </w:p>
+        </w:tc>
+        <w:tc>
+          <w:tcPr>
+            <w:tcW w:w="884" w:type="dxa"/>
+          </w:tcPr>
+          <w:p>
+            <w:r>
+              <w:t>15</w:t>
+            </w:r>
+          </w:p>
+        </w:tc>
+        <w:tc>
+          <w:tcPr>
+            <w:tcW w:w="1158" w:type="dxa"/>
+          </w:tcPr>
+          <w:p>
+            <w:r>
+              <w:t>10</w:t>
+            </w:r>
+          </w:p>
+        </w:tc>
+        <w:tc>
+          <w:tcPr>
+            <w:tcW w:w="1026" w:type="dxa"/>
+          </w:tcPr>
+          <w:p>
+            <w:r>
+              <w:t>5</w:t>
+            </w:r>
+          </w:p>
+        </w:tc>
+      </w:tr>
+      <w:tr>
+        <w:trPr>
+          <w:jc w:val="center"/>
+        </w:trPr>
+        <w:tc>
+          <w:tcPr>
+            <w:tcW w:w="2689" w:type="dxa"/>
+          </w:tcPr>
+          <w:p>
+            <w:r>
+              <w:t>Doden monster</w:t>
+            </w:r>
+          </w:p>
+        </w:tc>
+        <w:tc>
+          <w:tcPr>
+            <w:tcW w:w="884" w:type="dxa"/>
+          </w:tcPr>
+          <w:p>
+            <w:r>
+              <w:t>10</w:t>
+            </w:r>
+          </w:p>
+        </w:tc>
+        <w:tc>
+          <w:tcPr>
+            <w:tcW w:w="1158" w:type="dxa"/>
+          </w:tcPr>
+          <w:p>
+            <w:r>
+              <w:t>20</w:t>
+            </w:r>
+          </w:p>
+        </w:tc>
+        <w:tc>
+          <w:tcPr>
+            <w:tcW w:w="1026" w:type="dxa"/>
+          </w:tcPr>
+          <w:p>
+            <w:r>
+              <w:t>40</w:t>
+            </w:r>
+          </w:p>
+        </w:tc>
+      </w:tr>
+      <w:tr>
+        <w:trPr>
+          <w:jc w:val="center"/>
+        </w:trPr>
+        <w:tc>
+          <w:tcPr>
+            <w:tcW w:w="2689" w:type="dxa"/>
+          </w:tcPr>
+          <w:p>
+            <w:r>
+              <w:t>Speeltijd</w:t>
+            </w:r>
+          </w:p>
+        </w:tc>
+        <w:tc>
+          <w:tcPr>
+            <w:tcW w:w="884" w:type="dxa"/>
+          </w:tcPr>
+          <w:p>
+            <w:r>
+              <w:t>3 min</w:t>
+            </w:r>
+          </w:p>
+        </w:tc>
+        <w:tc>
+          <w:tcPr>
+            <w:tcW w:w="1158" w:type="dxa"/>
+          </w:tcPr>
+          <w:p>
+            <w:r>
+              <w:t>2 min</w:t>
+            </w:r>
+          </w:p>
+        </w:tc>
+        <w:tc>
+          <w:tcPr>
+            <w:tcW w:w="1026" w:type="dxa"/>
+          </w:tcPr>
+          <w:p>
+            <w:r>
+              <w:t>1 min</w:t>
+            </w:r>
+          </w:p>
+        </w:tc>
+      </w:tr>
+    </w:tbl>
+    <w:p/>
+    <w:p/>
+    <w:p>
+      <w:r>
+        <w:t>De acties die de speler kan ondervinden:</w:t>
+      </w:r>
+    </w:p>
+    <w:tbl>
+      <w:tblPr>
+        <w:tblStyle w:val="Tabelraster"/>
+        <w:tblW w:w="0" w:type="auto"/>
+        <w:jc w:val="center"/>
+        <w:tblLook w:val="04A0" w:firstRow="1" w:lastRow="0" w:firstColumn="1" w:lastColumn="0" w:noHBand="0" w:noVBand="1"/>
+      </w:tblPr>
+      <w:tblGrid>
+        <w:gridCol w:w="1838"/>
+        <w:gridCol w:w="3152"/>
+      </w:tblGrid>
+      <w:tr>
+        <w:trPr>
+          <w:jc w:val="center"/>
+        </w:trPr>
+        <w:tc>
+          <w:tcPr>
+            <w:tcW w:w="1838" w:type="dxa"/>
+          </w:tcPr>
+          <w:p>
+            <w:r>
+              <w:t>Actie</w:t>
+            </w:r>
+          </w:p>
+        </w:tc>
+        <w:tc>
+          <w:tcPr>
+            <w:tcW w:w="3152" w:type="dxa"/>
+          </w:tcPr>
+          <w:p>
+            <w:r>
+              <w:t>Reactie</w:t>
+            </w:r>
+          </w:p>
+        </w:tc>
+      </w:tr>
+      <w:tr>
+        <w:trPr>
+          <w:jc w:val="center"/>
+        </w:trPr>
+        <w:tc>
+          <w:tcPr>
+            <w:tcW w:w="1838" w:type="dxa"/>
+          </w:tcPr>
+          <w:p>
+            <w:r>
+              <w:t>Knop: Links</w:t>
+            </w:r>
+          </w:p>
+        </w:tc>
+        <w:tc>
+          <w:tcPr>
+            <w:tcW w:w="3152" w:type="dxa"/>
+          </w:tcPr>
+          <w:p>
+            <w:r>
+              <w:t>De speler loopt naar links</w:t>
+            </w:r>
+          </w:p>
+        </w:tc>
+      </w:tr>
+      <w:tr>
+        <w:trPr>
+          <w:jc w:val="center"/>
+        </w:trPr>
+        <w:tc>
+          <w:tcPr>
+            <w:tcW w:w="1838" w:type="dxa"/>
+          </w:tcPr>
+          <w:p>
+            <w:r>
+              <w:t>Knop: Rechts</w:t>
+            </w:r>
+          </w:p>
+        </w:tc>
+        <w:tc>
+          <w:tcPr>
+            <w:tcW w:w="3152" w:type="dxa"/>
+          </w:tcPr>
+          <w:p>
+            <w:r>
+              <w:t>De speler loop naar rechts</w:t>
+            </w:r>
+          </w:p>
+        </w:tc>
+      </w:tr>
+      <w:tr>
+        <w:trPr>
+          <w:jc w:val="center"/>
+        </w:trPr>
+        <w:tc>
+          <w:tcPr>
+            <w:tcW w:w="1838" w:type="dxa"/>
+          </w:tcPr>
+          <w:p>
+            <w:r>
+              <w:t>Knop: Omhoog</w:t>
+            </w:r>
+          </w:p>
+        </w:tc>
+        <w:tc>
+          <w:tcPr>
+            <w:tcW w:w="3152" w:type="dxa"/>
+          </w:tcPr>
+          <w:p>
+            <w:r>
+              <w:t>De speler springt omhoog</w:t>
+            </w:r>
+          </w:p>
+        </w:tc>
+      </w:tr>
+      <w:tr>
+        <w:trPr>
+          <w:jc w:val="center"/>
+        </w:trPr>
+        <w:tc>
+          <w:tcPr>
+            <w:tcW w:w="1838" w:type="dxa"/>
+          </w:tcPr>
+          <w:p>
+            <w:r>
+              <w:t>Knop: Omlaag</w:t>
+            </w:r>
+          </w:p>
+        </w:tc>
+        <w:tc>
+          <w:tcPr>
+            <w:tcW w:w="3152" w:type="dxa"/>
+          </w:tcPr>
+          <w:p>
+            <w:r>
+              <w:t>Geen actie</w:t>
+            </w:r>
+          </w:p>
+        </w:tc>
+      </w:tr>
+      <w:tr>
+        <w:trPr>
+          <w:jc w:val="center"/>
+        </w:trPr>
+        <w:tc>
+          <w:tcPr>
+            <w:tcW w:w="1838" w:type="dxa"/>
+          </w:tcPr>
+          <w:p>
+            <w:r>
+              <w:t>Knop: A</w:t>
+            </w:r>
+          </w:p>
+        </w:tc>
+        <w:tc>
+          <w:tcPr>
+            <w:tcW w:w="3152" w:type="dxa"/>
+          </w:tcPr>
+          <w:p>
+            <w:r>
+              <w:t>Gooi banaan</w:t>
+            </w:r>
+          </w:p>
+        </w:tc>
+      </w:tr>
+      <w:tr>
+        <w:trPr>
+          <w:jc w:val="center"/>
+        </w:trPr>
+        <w:tc>
+          <w:tcPr>
+            <w:tcW w:w="1838" w:type="dxa"/>
+          </w:tcPr>
+          <w:p>
+            <w:r>
+              <w:t>Knop: B</w:t>
+            </w:r>
+          </w:p>
+        </w:tc>
+        <w:tc>
+          <w:tcPr>
+            <w:tcW w:w="3152" w:type="dxa"/>
+          </w:tcPr>
+          <w:p>
+            <w:r>
+              <w:t>Geen actie</w:t>
+            </w:r>
+          </w:p>
+        </w:tc>
+      </w:tr>
+      <w:tr>
+        <w:trPr>
+          <w:jc w:val="center"/>
+        </w:trPr>
+        <w:tc>
+          <w:tcPr>
+            <w:tcW w:w="1838" w:type="dxa"/>
+          </w:tcPr>
+          <w:p>
+            <w:r>
+              <w:t>Knop: X</w:t>
+            </w:r>
+          </w:p>
+        </w:tc>
+        <w:tc>
+          <w:tcPr>
+            <w:tcW w:w="3152" w:type="dxa"/>
+          </w:tcPr>
+          <w:p>
+            <w:r>
+              <w:t>Geen actie</w:t>
+            </w:r>
+          </w:p>
+        </w:tc>
+      </w:tr>
+      <w:tr>
+        <w:trPr>
+          <w:jc w:val="center"/>
+        </w:trPr>
+        <w:tc>
+          <w:tcPr>
+            <w:tcW w:w="1838" w:type="dxa"/>
+          </w:tcPr>
+          <w:p>
+            <w:r>
+              <w:t>Knop: Y</w:t>
+            </w:r>
+          </w:p>
+        </w:tc>
+        <w:tc>
+          <w:tcPr>
+            <w:tcW w:w="3152" w:type="dxa"/>
+          </w:tcPr>
+          <w:p>
+            <w:r>
+              <w:t>Geen actie</w:t>
+            </w:r>
+          </w:p>
+        </w:tc>
+      </w:tr>
+      <w:tr>
+        <w:trPr>
+          <w:jc w:val="center"/>
+        </w:trPr>
+        <w:tc>
+          <w:tcPr>
+            <w:tcW w:w="1838" w:type="dxa"/>
+          </w:tcPr>
+          <w:p>
+            <w:r>
+              <w:t>Knop: SELECT</w:t>
+            </w:r>
+          </w:p>
+        </w:tc>
+        <w:tc>
+          <w:tcPr>
+            <w:tcW w:w="3152" w:type="dxa"/>
+          </w:tcPr>
+          <w:p>
+            <w:r>
+              <w:t>Geen actie</w:t>
+            </w:r>
+          </w:p>
+        </w:tc>
+      </w:tr>
+      <w:tr>
+        <w:trPr>
+          <w:jc w:val="center"/>
+        </w:trPr>
+        <w:tc>
+          <w:tcPr>
+            <w:tcW w:w="1838" w:type="dxa"/>
+          </w:tcPr>
+          <w:p>
+            <w:r>
+              <w:t>Knop: START</w:t>
+            </w:r>
+          </w:p>
+        </w:tc>
+        <w:tc>
+          <w:tcPr>
+            <w:tcW w:w="3152" w:type="dxa"/>
+          </w:tcPr>
+          <w:p>
+            <w:r>
+              <w:t>Terug naar het start scherm</w:t>
+            </w:r>
+          </w:p>
+        </w:tc>
+      </w:tr>
+    </w:tbl>
+    <w:p/>
     <w:p/>
     <w:p>
       <w:pPr>
@@ -280,7 +990,13 @@
         </w:numPr>
       </w:pPr>
       <w:r>
-        <w:t>Een dashboard waar je score, je levens en de tijd op staat.</w:t>
+        <w:t>Een dashboard waar je score, je levens</w:t>
+      </w:r>
+      <w:r>
+        <w:t>, hoeveelheid bananen</w:t>
+      </w:r>
+      <w:r>
+        <w:t xml:space="preserve"> en de tijd op staat.</w:t>
       </w:r>
     </w:p>
     <w:p>
@@ -474,15 +1190,7 @@
         <w:rPr>
           <w:i/>
         </w:rPr>
-        <w:t>Wo</w:t>
-      </w:r>
-      <w:bookmarkStart w:id="0" w:name="_GoBack"/>
-      <w:bookmarkEnd w:id="0"/>
-      <w:r>
-        <w:rPr>
-          <w:i/>
-        </w:rPr>
-        <w:t>rdt nog later toegevoegd.</w:t>
+        <w:t>Wordt nog later toegevoegd.</w:t>
       </w:r>
     </w:p>
     <w:sectPr>
@@ -1053,6 +1761,29 @@
       <w:contextualSpacing/>
     </w:pPr>
   </w:style>
+  <w:style w:type="table" w:styleId="Tabelraster">
+    <w:name w:val="Table Grid"/>
+    <w:basedOn w:val="Standaardtabel"/>
+    <w:uiPriority w:val="39"/>
+    <w:rsid w:val="00530236"/>
+    <w:tblPr>
+      <w:tblInd w:w="0" w:type="dxa"/>
+      <w:tblBorders>
+        <w:top w:val="single" w:sz="4" w:space="0" w:color="auto"/>
+        <w:left w:val="single" w:sz="4" w:space="0" w:color="auto"/>
+        <w:bottom w:val="single" w:sz="4" w:space="0" w:color="auto"/>
+        <w:right w:val="single" w:sz="4" w:space="0" w:color="auto"/>
+        <w:insideH w:val="single" w:sz="4" w:space="0" w:color="auto"/>
+        <w:insideV w:val="single" w:sz="4" w:space="0" w:color="auto"/>
+      </w:tblBorders>
+      <w:tblCellMar>
+        <w:top w:w="0" w:type="dxa"/>
+        <w:left w:w="108" w:type="dxa"/>
+        <w:bottom w:w="0" w:type="dxa"/>
+        <w:right w:w="108" w:type="dxa"/>
+      </w:tblCellMar>
+    </w:tblPr>
+  </w:style>
 </w:styles>
 </file>
 

--- a/Functioneel ontwerp.docx
+++ b/Functioneel ontwerp.docx
@@ -53,9 +53,129 @@
         </w:rPr>
         <w:t>Eindopdracht OOPD</w:t>
       </w:r>
-    </w:p>
-    <w:p/>
-    <w:p>
+      <w:r>
+        <w:rPr>
+          <w:sz w:val="96"/>
+        </w:rPr>
+        <w:t>:</w:t>
+      </w:r>
+      <w:bookmarkStart w:id="0" w:name="_GoBack"/>
+      <w:bookmarkEnd w:id="0"/>
+    </w:p>
+    <w:p>
+      <w:pPr>
+        <w:jc w:val="center"/>
+        <w:rPr>
+          <w:sz w:val="96"/>
+        </w:rPr>
+      </w:pPr>
+      <w:r>
+        <w:rPr>
+          <w:sz w:val="96"/>
+        </w:rPr>
+        <w:t>Game “Toad Parcour”</w:t>
+      </w:r>
+    </w:p>
+    <w:p>
+      <w:pPr>
+        <w:jc w:val="center"/>
+        <w:rPr>
+          <w:sz w:val="96"/>
+        </w:rPr>
+      </w:pPr>
+    </w:p>
+    <w:p>
+      <w:pPr>
+        <w:jc w:val="center"/>
+        <w:rPr>
+          <w:sz w:val="96"/>
+        </w:rPr>
+      </w:pPr>
+    </w:p>
+    <w:p>
+      <w:pPr>
+        <w:jc w:val="right"/>
+        <w:rPr>
+          <w:sz w:val="48"/>
+        </w:rPr>
+      </w:pPr>
+    </w:p>
+    <w:p>
+      <w:pPr>
+        <w:jc w:val="right"/>
+        <w:rPr>
+          <w:sz w:val="48"/>
+        </w:rPr>
+      </w:pPr>
+    </w:p>
+    <w:p>
+      <w:pPr>
+        <w:jc w:val="right"/>
+        <w:rPr>
+          <w:sz w:val="44"/>
+        </w:rPr>
+      </w:pPr>
+    </w:p>
+    <w:p>
+      <w:pPr>
+        <w:jc w:val="right"/>
+        <w:rPr>
+          <w:sz w:val="44"/>
+        </w:rPr>
+      </w:pPr>
+    </w:p>
+    <w:p>
+      <w:pPr>
+        <w:jc w:val="right"/>
+        <w:rPr>
+          <w:sz w:val="44"/>
+        </w:rPr>
+      </w:pPr>
+      <w:r>
+        <w:rPr>
+          <w:sz w:val="44"/>
+        </w:rPr>
+        <w:t>Max Groenendijk (547853)</w:t>
+      </w:r>
+    </w:p>
+    <w:p>
+      <w:pPr>
+        <w:jc w:val="right"/>
+        <w:rPr>
+          <w:sz w:val="44"/>
+        </w:rPr>
+      </w:pPr>
+      <w:r>
+        <w:rPr>
+          <w:sz w:val="44"/>
+        </w:rPr>
+        <w:t>Thomas Kool (546926)</w:t>
+      </w:r>
+    </w:p>
+    <w:p>
+      <w:pPr>
+        <w:jc w:val="right"/>
+        <w:rPr>
+          <w:sz w:val="44"/>
+        </w:rPr>
+      </w:pPr>
+      <w:r>
+        <w:rPr>
+          <w:sz w:val="44"/>
+        </w:rPr>
+        <w:t>I1TC</w:t>
+      </w:r>
+    </w:p>
+    <w:p>
+      <w:pPr>
+        <w:jc w:val="right"/>
+      </w:pPr>
+      <w:r>
+        <w:rPr>
+          <w:sz w:val="44"/>
+        </w:rPr>
+        <w:t>Versie: 0.1</w:t>
+      </w:r>
       <w:r>
         <w:br w:type="page"/>
       </w:r>
@@ -78,31 +198,7 @@
     </w:p>
     <w:p>
       <w:r>
-        <w:t>De naam van het spel is: “</w:t>
-      </w:r>
-      <w:proofErr w:type="spellStart"/>
-      <w:r>
-        <w:t>Toad</w:t>
-      </w:r>
-      <w:proofErr w:type="spellEnd"/>
-      <w:r>
-        <w:t xml:space="preserve"> </w:t>
-      </w:r>
-      <w:proofErr w:type="spellStart"/>
-      <w:r>
-        <w:t>Parcour</w:t>
-      </w:r>
-      <w:proofErr w:type="spellEnd"/>
-      <w:r>
-        <w:t xml:space="preserve">”. Dit is een ‘Mario’  </w:t>
-      </w:r>
-      <w:proofErr w:type="spellStart"/>
-      <w:r>
-        <w:t>like</w:t>
-      </w:r>
-      <w:proofErr w:type="spellEnd"/>
-      <w:r>
-        <w:t xml:space="preserve"> game.</w:t>
+        <w:t>De naam van het spel is: “Toad Parcour”. Dit is een ‘Mario’  like game.</w:t>
       </w:r>
     </w:p>
     <w:p/>
@@ -198,7 +294,6 @@
             <w:tcW w:w="2439" w:type="dxa"/>
           </w:tcPr>
           <w:p>
-            <w:bookmarkStart w:id="0" w:name="_GoBack"/>
             <w:r>
               <w:t>Lava</w:t>
             </w:r>
@@ -211,32 +306,6 @@
           <w:p>
             <w:r>
               <w:t>Maakt de speler dood</w:t>
-            </w:r>
-          </w:p>
-        </w:tc>
-      </w:tr>
-      <w:bookmarkEnd w:id="0"/>
-      <w:tr>
-        <w:trPr>
-          <w:jc w:val="center"/>
-        </w:trPr>
-        <w:tc>
-          <w:tcPr>
-            <w:tcW w:w="2439" w:type="dxa"/>
-          </w:tcPr>
-          <w:p>
-            <w:r>
-              <w:t>Gras, steen, hout</w:t>
-            </w:r>
-          </w:p>
-        </w:tc>
-        <w:tc>
-          <w:tcPr>
-            <w:tcW w:w="2943" w:type="dxa"/>
-          </w:tcPr>
-          <w:p>
-            <w:r>
-              <w:t>Kan een speler op lopen</w:t>
             </w:r>
           </w:p>
         </w:tc>
@@ -251,7 +320,7 @@
           </w:tcPr>
           <w:p>
             <w:r>
-              <w:t>Lucht</w:t>
+              <w:t>Gras, steen, hout</w:t>
             </w:r>
           </w:p>
         </w:tc>
@@ -261,7 +330,7 @@
           </w:tcPr>
           <w:p>
             <w:r>
-              <w:t>Doet niks</w:t>
+              <w:t>Kan een speler op lopen</w:t>
             </w:r>
           </w:p>
         </w:tc>
@@ -276,7 +345,7 @@
           </w:tcPr>
           <w:p>
             <w:r>
-              <w:t>Paddenstoel</w:t>
+              <w:t>Lucht</w:t>
             </w:r>
           </w:p>
         </w:tc>
@@ -286,7 +355,7 @@
           </w:tcPr>
           <w:p>
             <w:r>
-              <w:t>Finale punt</w:t>
+              <w:t>Doet niks</w:t>
             </w:r>
           </w:p>
         </w:tc>
@@ -301,6 +370,31 @@
           </w:tcPr>
           <w:p>
             <w:r>
+              <w:t>Paddenstoel</w:t>
+            </w:r>
+          </w:p>
+        </w:tc>
+        <w:tc>
+          <w:tcPr>
+            <w:tcW w:w="2943" w:type="dxa"/>
+          </w:tcPr>
+          <w:p>
+            <w:r>
+              <w:t>Finale punt</w:t>
+            </w:r>
+          </w:p>
+        </w:tc>
+      </w:tr>
+      <w:tr>
+        <w:trPr>
+          <w:jc w:val="center"/>
+        </w:trPr>
+        <w:tc>
+          <w:tcPr>
+            <w:tcW w:w="2439" w:type="dxa"/>
+          </w:tcPr>
+          <w:p>
+            <w:r>
               <w:t>Deur paddenstoel</w:t>
             </w:r>
           </w:p>
@@ -357,15 +451,7 @@
     </w:p>
     <w:p>
       <w:r>
-        <w:t>In het parcours kun rondrennen, springen in het parcours en je kan je powers gebruiken. Tijdens het rondrennen kan ‘</w:t>
-      </w:r>
-      <w:proofErr w:type="spellStart"/>
-      <w:r>
-        <w:t>Toad</w:t>
-      </w:r>
-      <w:proofErr w:type="spellEnd"/>
-      <w:r>
-        <w:t>’ munten verzamelen en bananen. De verzamelde bananen kan hij gebruiken om te schieten op de monsters. Hiermee vermoord hij de monsters en behaald hij extra punten. De monsters kun je ook vermoorden door op ze te springen. Als de speler dood gaat door een monsters, verliest de speler een bepaald aantal punten en een leven. Als zijn levens op zijn is het ‘ Game Over’.</w:t>
+        <w:t>In het parcours kun rondrennen, springen in het parcours en je kan je powers gebruiken. Tijdens het rondrennen kan ‘Toad’ munten verzamelen en bananen. De verzamelde bananen kan hij gebruiken om te schieten op de monsters. Hiermee vermoord hij de monsters en behaald hij extra punten. De monsters kun je ook vermoorden door op ze te springen. Als de speler dood gaat door een monsters, verliest de speler een bepaald aantal punten en een leven. Als zijn levens op zijn is het ‘ Game Over’.</w:t>
       </w:r>
     </w:p>
     <w:p/>
@@ -925,15 +1011,7 @@
     </w:p>
     <w:p>
       <w:r>
-        <w:t>Je kan dus door monsters worden vermoord en je kunt zelf monsters vermoorden. Ook zijn er in het parcours ‘</w:t>
-      </w:r>
-      <w:proofErr w:type="spellStart"/>
-      <w:r>
-        <w:t>Sink</w:t>
-      </w:r>
-      <w:proofErr w:type="spellEnd"/>
-      <w:r>
-        <w:t xml:space="preserve"> Holes’ gevuld met lava. Als je daar in valt, is het gelijk ‘Game Over’.</w:t>
+        <w:t>Je kan dus door monsters worden vermoord en je kunt zelf monsters vermoorden. Ook zijn er in het parcours ‘Sink Holes’ gevuld met lava. Als je daar in valt, is het gelijk ‘Game Over’.</w:t>
       </w:r>
     </w:p>
     <w:p/>
@@ -954,15 +1032,7 @@
     </w:p>
     <w:p>
       <w:r>
-        <w:t>Je begint aan het begin, links, van de wereld. Je kunt door de wereld heen lopen. Naar links, rechts, omhoog en omlaag. Nadat de speeltijd is afgelopen moet ‘</w:t>
-      </w:r>
-      <w:proofErr w:type="spellStart"/>
-      <w:r>
-        <w:t>Toad</w:t>
-      </w:r>
-      <w:proofErr w:type="spellEnd"/>
-      <w:r>
-        <w:t>’ in zijn paddenstoel, rechts van de wereld, zijn. Als je dan nog niet in de paddenstoel bent, ben je ‘Game Over’ en ben je al je behaalde punten kwijt.</w:t>
+        <w:t>Je begint aan het begin, links, van de wereld. Je kunt door de wereld heen lopen. Naar links, rechts, omhoog en omlaag. Nadat de speeltijd is afgelopen moet ‘Toad’ in zijn paddenstoel, rechts van de wereld, zijn. Als je dan nog niet in de paddenstoel bent, ben je ‘Game Over’ en ben je al je behaalde punten kwijt.</w:t>
       </w:r>
     </w:p>
     <w:p/>
@@ -1079,11 +1149,9 @@
           <w:numId w:val="1"/>
         </w:numPr>
       </w:pPr>
-      <w:proofErr w:type="spellStart"/>
       <w:r>
         <w:t>Preferences</w:t>
       </w:r>
-      <w:proofErr w:type="spellEnd"/>
     </w:p>
     <w:p>
       <w:pPr>
@@ -1139,15 +1207,7 @@
     </w:p>
     <w:p>
       <w:r>
-        <w:t xml:space="preserve">Samsung </w:t>
-      </w:r>
-      <w:proofErr w:type="spellStart"/>
-      <w:r>
-        <w:t>Galaxy</w:t>
-      </w:r>
-      <w:proofErr w:type="spellEnd"/>
-      <w:r>
-        <w:t xml:space="preserve"> S4 + de emulator</w:t>
+        <w:t>Samsung Galaxy S4 + de emulator</w:t>
       </w:r>
     </w:p>
     <w:p/>

--- a/Functioneel ontwerp.docx
+++ b/Functioneel ontwerp.docx
@@ -59,8 +59,6 @@
         </w:rPr>
         <w:t>:</w:t>
       </w:r>
-      <w:bookmarkStart w:id="0" w:name="_GoBack"/>
-      <w:bookmarkEnd w:id="0"/>
     </w:p>
     <w:p>
       <w:pPr>
@@ -702,6 +700,11 @@
     <w:p/>
     <w:p>
       <w:r>
+        <w:br w:type="page"/>
+      </w:r>
+    </w:p>
+    <w:p>
+      <w:r>
         <w:t>De acties die de speler kan ondervinden:</w:t>
       </w:r>
     </w:p>
@@ -1011,7 +1014,10 @@
     </w:p>
     <w:p>
       <w:r>
-        <w:t>Je kan dus door monsters worden vermoord en je kunt zelf monsters vermoorden. Ook zijn er in het parcours ‘Sink Holes’ gevuld met lava. Als je daar in valt, is het gelijk ‘Game Over’.</w:t>
+        <w:t xml:space="preserve">Je kan dus door monsters worden vermoord en je kunt zelf monsters vermoorden. Ook zijn er in het parcours ‘Sink Holes’ gevuld met lava. Als je daar in </w:t>
+      </w:r>
+      <w:r>
+        <w:t>valt, is het gelijk ‘Game Over’ en ben je al je punten kwijt.</w:t>
       </w:r>
     </w:p>
     <w:p/>
@@ -1223,6 +1229,23 @@
           <w:b/>
           <w:u w:val="single"/>
         </w:rPr>
+        <w:br w:type="page"/>
+      </w:r>
+    </w:p>
+    <w:p>
+      <w:pPr>
+        <w:rPr>
+          <w:b/>
+          <w:u w:val="single"/>
+        </w:rPr>
+      </w:pPr>
+      <w:bookmarkStart w:id="0" w:name="_GoBack"/>
+      <w:bookmarkEnd w:id="0"/>
+      <w:r>
+        <w:rPr>
+          <w:b/>
+          <w:u w:val="single"/>
+        </w:rPr>
         <w:t>Scherm</w:t>
       </w:r>
       <w:r>
@@ -1250,7 +1273,41 @@
         <w:rPr>
           <w:i/>
         </w:rPr>
-        <w:t>Wordt nog later toegevoegd.</w:t>
+        <w:drawing>
+          <wp:inline distT="0" distB="0" distL="0" distR="0" wp14:anchorId="00DAC96C" wp14:editId="713C1E29">
+            <wp:extent cx="6307008" cy="1361440"/>
+            <wp:effectExtent l="0" t="0" r="0" b="10160"/>
+            <wp:docPr id="1" name="Afbeelding 1"/>
+            <wp:cNvGraphicFramePr>
+              <a:graphicFrameLocks xmlns:a="http://schemas.openxmlformats.org/drawingml/2006/main" noChangeAspect="1"/>
+            </wp:cNvGraphicFramePr>
+            <a:graphic xmlns:a="http://schemas.openxmlformats.org/drawingml/2006/main">
+              <a:graphicData uri="http://schemas.openxmlformats.org/drawingml/2006/picture">
+                <pic:pic xmlns:pic="http://schemas.openxmlformats.org/drawingml/2006/picture">
+                  <pic:nvPicPr>
+                    <pic:cNvPr id="1" name=""/>
+                    <pic:cNvPicPr/>
+                  </pic:nvPicPr>
+                  <pic:blipFill>
+                    <a:blip r:embed="rId5"/>
+                    <a:stretch>
+                      <a:fillRect/>
+                    </a:stretch>
+                  </pic:blipFill>
+                  <pic:spPr>
+                    <a:xfrm>
+                      <a:off x="0" y="0"/>
+                      <a:ext cx="6312750" cy="1362680"/>
+                    </a:xfrm>
+                    <a:prstGeom prst="rect">
+                      <a:avLst/>
+                    </a:prstGeom>
+                  </pic:spPr>
+                </pic:pic>
+              </a:graphicData>
+            </a:graphic>
+          </wp:inline>
+        </w:drawing>
       </w:r>
     </w:p>
     <w:sectPr>

--- a/Functioneel ontwerp.docx
+++ b/Functioneel ontwerp.docx
@@ -1,6 +1,6 @@
 
 <file path=word/document.xml><?xml version="1.0" encoding="utf-8"?>
-<w:document xmlns:wpc="http://schemas.microsoft.com/office/word/2010/wordprocessingCanvas" xmlns:mo="http://schemas.microsoft.com/office/mac/office/2008/main" xmlns:mc="http://schemas.openxmlformats.org/markup-compatibility/2006" xmlns:mv="urn:schemas-microsoft-com:mac:vml" xmlns:o="urn:schemas-microsoft-com:office:office" xmlns:r="http://schemas.openxmlformats.org/officeDocument/2006/relationships" xmlns:m="http://schemas.openxmlformats.org/officeDocument/2006/math" xmlns:v="urn:schemas-microsoft-com:vml" xmlns:wp14="http://schemas.microsoft.com/office/word/2010/wordprocessingDrawing" xmlns:wp="http://schemas.openxmlformats.org/drawingml/2006/wordprocessingDrawing" xmlns:w10="urn:schemas-microsoft-com:office:word" xmlns:w="http://schemas.openxmlformats.org/wordprocessingml/2006/main" xmlns:w14="http://schemas.microsoft.com/office/word/2010/wordml" xmlns:w15="http://schemas.microsoft.com/office/word/2012/wordml" xmlns:wpg="http://schemas.microsoft.com/office/word/2010/wordprocessingGroup" xmlns:wpi="http://schemas.microsoft.com/office/word/2010/wordprocessingInk" xmlns:wne="http://schemas.microsoft.com/office/word/2006/wordml" xmlns:wps="http://schemas.microsoft.com/office/word/2010/wordprocessingShape" mc:Ignorable="w14 w15 wp14">
+<w:document xmlns:wpc="http://schemas.microsoft.com/office/word/2010/wordprocessingCanvas" xmlns:mc="http://schemas.openxmlformats.org/markup-compatibility/2006" xmlns:o="urn:schemas-microsoft-com:office:office" xmlns:r="http://schemas.openxmlformats.org/officeDocument/2006/relationships" xmlns:m="http://schemas.openxmlformats.org/officeDocument/2006/math" xmlns:v="urn:schemas-microsoft-com:vml" xmlns:wp14="http://schemas.microsoft.com/office/word/2010/wordprocessingDrawing" xmlns:wp="http://schemas.openxmlformats.org/drawingml/2006/wordprocessingDrawing" xmlns:w10="urn:schemas-microsoft-com:office:word" xmlns:w="http://schemas.openxmlformats.org/wordprocessingml/2006/main" xmlns:w14="http://schemas.microsoft.com/office/word/2010/wordml" xmlns:w15="http://schemas.microsoft.com/office/word/2012/wordml" xmlns:wpg="http://schemas.microsoft.com/office/word/2010/wordprocessingGroup" xmlns:wpi="http://schemas.microsoft.com/office/word/2010/wordprocessingInk" xmlns:wne="http://schemas.microsoft.com/office/word/2006/wordml" xmlns:wps="http://schemas.microsoft.com/office/word/2010/wordprocessingShape" mc:Ignorable="w14 w15 wp14">
   <w:body>
     <w:p>
       <w:pPr>
@@ -71,7 +71,35 @@
         <w:rPr>
           <w:sz w:val="96"/>
         </w:rPr>
-        <w:t>Game “Toad Parcour”</w:t>
+        <w:t>Game “</w:t>
+      </w:r>
+      <w:proofErr w:type="spellStart"/>
+      <w:r>
+        <w:rPr>
+          <w:sz w:val="96"/>
+        </w:rPr>
+        <w:t>Toad</w:t>
+      </w:r>
+      <w:proofErr w:type="spellEnd"/>
+      <w:r>
+        <w:rPr>
+          <w:sz w:val="96"/>
+        </w:rPr>
+        <w:t xml:space="preserve"> </w:t>
+      </w:r>
+      <w:proofErr w:type="spellStart"/>
+      <w:r>
+        <w:rPr>
+          <w:sz w:val="96"/>
+        </w:rPr>
+        <w:t>Parcour</w:t>
+      </w:r>
+      <w:proofErr w:type="spellEnd"/>
+      <w:r>
+        <w:rPr>
+          <w:sz w:val="96"/>
+        </w:rPr>
+        <w:t>”</w:t>
       </w:r>
     </w:p>
     <w:p>
@@ -172,7 +200,21 @@
         <w:rPr>
           <w:sz w:val="44"/>
         </w:rPr>
-        <w:t>Versie: 0.1</w:t>
+        <w:t>Versie</w:t>
+      </w:r>
+      <w:proofErr w:type="gramStart"/>
+      <w:r>
+        <w:rPr>
+          <w:sz w:val="44"/>
+        </w:rPr>
+        <w:t>:</w:t>
+      </w:r>
+      <w:proofErr w:type="gramEnd"/>
+      <w:r>
+        <w:rPr>
+          <w:sz w:val="44"/>
+        </w:rPr>
+        <w:t xml:space="preserve"> 0.1</w:t>
       </w:r>
       <w:r>
         <w:br w:type="page"/>
@@ -196,7 +238,36 @@
     </w:p>
     <w:p>
       <w:r>
-        <w:t>De naam van het spel is: “Toad Parcour”. Dit is een ‘Mario’  like game.</w:t>
+        <w:t>De naam van het spel is: “</w:t>
+      </w:r>
+      <w:proofErr w:type="spellStart"/>
+      <w:r>
+        <w:t>Toad</w:t>
+      </w:r>
+      <w:proofErr w:type="spellEnd"/>
+      <w:r>
+        <w:t xml:space="preserve"> </w:t>
+      </w:r>
+      <w:proofErr w:type="spellStart"/>
+      <w:r>
+        <w:t>Parcour</w:t>
+      </w:r>
+      <w:proofErr w:type="spellEnd"/>
+      <w:r>
+        <w:t xml:space="preserve">”. Dit is een </w:t>
+      </w:r>
+      <w:proofErr w:type="gramStart"/>
+      <w:r>
+        <w:t xml:space="preserve">‘Mario’  </w:t>
+      </w:r>
+      <w:proofErr w:type="spellStart"/>
+      <w:proofErr w:type="gramEnd"/>
+      <w:r>
+        <w:t>like</w:t>
+      </w:r>
+      <w:proofErr w:type="spellEnd"/>
+      <w:r>
+        <w:t xml:space="preserve"> game.</w:t>
       </w:r>
     </w:p>
     <w:p/>
@@ -238,7 +309,15 @@
     </w:p>
     <w:p>
       <w:r>
-        <w:t>Het speelt zich af in een typische ‘Mario’  wereld. Maar dan wel met toevoegingen, zoals een windmolens en bananen.</w:t>
+        <w:t xml:space="preserve">Het speelt zich af in een typische </w:t>
+      </w:r>
+      <w:proofErr w:type="gramStart"/>
+      <w:r>
+        <w:t xml:space="preserve">‘Mario’  </w:t>
+      </w:r>
+      <w:proofErr w:type="gramEnd"/>
+      <w:r>
+        <w:t>wereld. Maar dan wel met toevoegingen, zoals een windmolens en bananen.</w:t>
       </w:r>
     </w:p>
     <w:p/>
@@ -353,8 +432,13 @@
           </w:tcPr>
           <w:p>
             <w:r>
-              <w:t>Doet niks</w:t>
-            </w:r>
+              <w:t xml:space="preserve">Doet </w:t>
+            </w:r>
+            <w:proofErr w:type="gramStart"/>
+            <w:r>
+              <w:t>niks</w:t>
+            </w:r>
+            <w:proofErr w:type="gramEnd"/>
           </w:p>
         </w:tc>
       </w:tr>
@@ -449,7 +533,31 @@
     </w:p>
     <w:p>
       <w:r>
-        <w:t>In het parcours kun rondrennen, springen in het parcours en je kan je powers gebruiken. Tijdens het rondrennen kan ‘Toad’ munten verzamelen en bananen. De verzamelde bananen kan hij gebruiken om te schieten op de monsters. Hiermee vermoord hij de monsters en behaald hij extra punten. De monsters kun je ook vermoorden door op ze te springen. Als de speler dood gaat door een monsters, verliest de speler een bepaald aantal punten en een leven. Als zijn levens op zijn is het ‘ Game Over’.</w:t>
+        <w:t xml:space="preserve">In het parcours kun rondrennen, springen in het parcours en je kan je </w:t>
+      </w:r>
+      <w:proofErr w:type="spellStart"/>
+      <w:r>
+        <w:t>powers</w:t>
+      </w:r>
+      <w:proofErr w:type="spellEnd"/>
+      <w:r>
+        <w:t xml:space="preserve"> gebruiken. Tijdens het rondrennen </w:t>
+      </w:r>
+      <w:proofErr w:type="gramStart"/>
+      <w:r>
+        <w:t>kan</w:t>
+      </w:r>
+      <w:proofErr w:type="gramEnd"/>
+      <w:r>
+        <w:t xml:space="preserve"> ‘</w:t>
+      </w:r>
+      <w:proofErr w:type="spellStart"/>
+      <w:r>
+        <w:t>Toad</w:t>
+      </w:r>
+      <w:proofErr w:type="spellEnd"/>
+      <w:r>
+        <w:t>’ munten verzamelen en bananen. De verzamelde bananen kan hij gebruiken om te schieten op de monsters. Hiermee vermoord hij de monsters en behaald hij extra punten. De monsters kun je ook vermoorden door op ze te springen. Als de speler dood gaat door een monsters, verliest de speler een bepaald aantal punten en een leven. Als zijn levens op zijn is het ‘ Game Over’.</w:t>
       </w:r>
     </w:p>
     <w:p/>
@@ -705,6 +813,7 @@
     </w:p>
     <w:p>
       <w:r>
+        <w:lastRenderedPageBreak/>
         <w:t>De acties die de speler kan ondervinden:</w:t>
       </w:r>
     </w:p>
@@ -789,7 +898,15 @@
           </w:tcPr>
           <w:p>
             <w:r>
-              <w:t>De speler loop naar rechts</w:t>
+              <w:t xml:space="preserve">De speler </w:t>
+            </w:r>
+            <w:proofErr w:type="gramStart"/>
+            <w:r>
+              <w:t>loop</w:t>
+            </w:r>
+            <w:proofErr w:type="gramEnd"/>
+            <w:r>
+              <w:t xml:space="preserve"> naar rechts</w:t>
             </w:r>
           </w:p>
         </w:tc>
@@ -1014,7 +1131,15 @@
     </w:p>
     <w:p>
       <w:r>
-        <w:t xml:space="preserve">Je kan dus door monsters worden vermoord en je kunt zelf monsters vermoorden. Ook zijn er in het parcours ‘Sink Holes’ gevuld met lava. Als je daar in </w:t>
+        <w:t>Je kan dus door monsters worden vermoord en je kunt zelf monsters vermoorden. Ook zijn er in het parcours ‘</w:t>
+      </w:r>
+      <w:proofErr w:type="spellStart"/>
+      <w:r>
+        <w:t>Sink</w:t>
+      </w:r>
+      <w:proofErr w:type="spellEnd"/>
+      <w:r>
+        <w:t xml:space="preserve"> Holes’ gevuld met lava. Als je daar in </w:t>
       </w:r>
       <w:r>
         <w:t>valt, is het gelijk ‘Game Over’ en ben je al je punten kwijt.</w:t>
@@ -1038,7 +1163,23 @@
     </w:p>
     <w:p>
       <w:r>
-        <w:t>Je begint aan het begin, links, van de wereld. Je kunt door de wereld heen lopen. Naar links, rechts, omhoog en omlaag. Nadat de speeltijd is afgelopen moet ‘Toad’ in zijn paddenstoel, rechts van de wereld, zijn. Als je dan nog niet in de paddenstoel bent, ben je ‘Game Over’ en ben je al je behaalde punten kwijt.</w:t>
+        <w:t xml:space="preserve">Je begint aan het begin, links, van de wereld. Je kunt door de wereld heen lopen. Naar links, rechts, omhoog en omlaag. Nadat de speeltijd is afgelopen </w:t>
+      </w:r>
+      <w:proofErr w:type="gramStart"/>
+      <w:r>
+        <w:t>moet</w:t>
+      </w:r>
+      <w:proofErr w:type="gramEnd"/>
+      <w:r>
+        <w:t xml:space="preserve"> ‘</w:t>
+      </w:r>
+      <w:proofErr w:type="spellStart"/>
+      <w:r>
+        <w:t>Toad</w:t>
+      </w:r>
+      <w:proofErr w:type="spellEnd"/>
+      <w:r>
+        <w:t>’ in zijn paddenstoel, rechts van de wereld, zijn. Als je dan nog niet in de paddenstoel bent, ben je ‘Game Over’ en ben je al je behaalde punten kwijt.</w:t>
       </w:r>
     </w:p>
     <w:p/>
@@ -1155,9 +1296,11 @@
           <w:numId w:val="1"/>
         </w:numPr>
       </w:pPr>
+      <w:proofErr w:type="spellStart"/>
       <w:r>
         <w:t>Preferences</w:t>
       </w:r>
+      <w:proofErr w:type="spellEnd"/>
     </w:p>
     <w:p>
       <w:pPr>
@@ -1180,8 +1323,13 @@
         </w:numPr>
       </w:pPr>
       <w:r>
-        <w:t>Geluid aan/uit</w:t>
-      </w:r>
+        <w:t xml:space="preserve">Geluid </w:t>
+      </w:r>
+      <w:proofErr w:type="gramStart"/>
+      <w:r>
+        <w:t>aan/uit</w:t>
+      </w:r>
+      <w:proofErr w:type="gramEnd"/>
     </w:p>
     <w:p>
       <w:pPr>
@@ -1213,7 +1361,15 @@
     </w:p>
     <w:p>
       <w:r>
-        <w:t>Samsung Galaxy S4 + de emulator</w:t>
+        <w:t xml:space="preserve">Samsung </w:t>
+      </w:r>
+      <w:proofErr w:type="spellStart"/>
+      <w:r>
+        <w:t>Galaxy</w:t>
+      </w:r>
+      <w:proofErr w:type="spellEnd"/>
+      <w:r>
+        <w:t xml:space="preserve"> S4 + de emulator</w:t>
       </w:r>
     </w:p>
     <w:p/>
@@ -1239,13 +1395,12 @@
           <w:u w:val="single"/>
         </w:rPr>
       </w:pPr>
-      <w:bookmarkStart w:id="0" w:name="_GoBack"/>
-      <w:bookmarkEnd w:id="0"/>
       <w:r>
         <w:rPr>
           <w:b/>
           <w:u w:val="single"/>
         </w:rPr>
+        <w:lastRenderedPageBreak/>
         <w:t>Scherm</w:t>
       </w:r>
       <w:r>
@@ -1272,11 +1427,83 @@
       <w:r>
         <w:rPr>
           <w:i/>
+          <w:noProof/>
+        </w:rPr>
+        <mc:AlternateContent>
+          <mc:Choice Requires="wps">
+            <w:drawing>
+              <wp:anchor distT="0" distB="0" distL="114300" distR="114300" simplePos="0" relativeHeight="251659264" behindDoc="0" locked="0" layoutInCell="1" allowOverlap="1" wp14:anchorId="297F4226" wp14:editId="19167DE4">
+                <wp:simplePos x="0" y="0"/>
+                <wp:positionH relativeFrom="column">
+                  <wp:posOffset>258445</wp:posOffset>
+                </wp:positionH>
+                <wp:positionV relativeFrom="paragraph">
+                  <wp:posOffset>910590</wp:posOffset>
+                </wp:positionV>
+                <wp:extent cx="731520" cy="381000"/>
+                <wp:effectExtent l="0" t="0" r="11430" b="19050"/>
+                <wp:wrapNone/>
+                <wp:docPr id="2" name="Rechthoek 2"/>
+                <wp:cNvGraphicFramePr/>
+                <a:graphic xmlns:a="http://schemas.openxmlformats.org/drawingml/2006/main">
+                  <a:graphicData uri="http://schemas.microsoft.com/office/word/2010/wordprocessingShape">
+                    <wps:wsp>
+                      <wps:cNvSpPr/>
+                      <wps:spPr>
+                        <a:xfrm>
+                          <a:off x="0" y="0"/>
+                          <a:ext cx="731520" cy="381000"/>
+                        </a:xfrm>
+                        <a:prstGeom prst="rect">
+                          <a:avLst/>
+                        </a:prstGeom>
+                        <a:noFill/>
+                      </wps:spPr>
+                      <wps:style>
+                        <a:lnRef idx="2">
+                          <a:schemeClr val="accent1">
+                            <a:shade val="50000"/>
+                          </a:schemeClr>
+                        </a:lnRef>
+                        <a:fillRef idx="1">
+                          <a:schemeClr val="accent1"/>
+                        </a:fillRef>
+                        <a:effectRef idx="0">
+                          <a:schemeClr val="accent1"/>
+                        </a:effectRef>
+                        <a:fontRef idx="minor">
+                          <a:schemeClr val="lt1"/>
+                        </a:fontRef>
+                      </wps:style>
+                      <wps:bodyPr rot="0" spcFirstLastPara="0" vertOverflow="overflow" horzOverflow="overflow" vert="horz" wrap="square" lIns="91440" tIns="45720" rIns="91440" bIns="45720" numCol="1" spcCol="0" rtlCol="0" fromWordArt="0" anchor="ctr" anchorCtr="0" forceAA="0" compatLnSpc="1">
+                        <a:prstTxWarp prst="textNoShape">
+                          <a:avLst/>
+                        </a:prstTxWarp>
+                        <a:noAutofit/>
+                      </wps:bodyPr>
+                    </wps:wsp>
+                  </a:graphicData>
+                </a:graphic>
+              </wp:anchor>
+            </w:drawing>
+          </mc:Choice>
+          <mc:Fallback>
+            <w:pict>
+              <v:rect w14:anchorId="3E46152C" id="Rechthoek 2" o:spid="_x0000_s1026" style="position:absolute;margin-left:20.35pt;margin-top:71.7pt;width:57.6pt;height:30pt;z-index:251659264;visibility:visible;mso-wrap-style:square;mso-wrap-distance-left:9pt;mso-wrap-distance-top:0;mso-wrap-distance-right:9pt;mso-wrap-distance-bottom:0;mso-position-horizontal:absolute;mso-position-horizontal-relative:text;mso-position-vertical:absolute;mso-position-vertical-relative:text;v-text-anchor:middle" o:gfxdata="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" filled="f" strokecolor="#1f4d78 [1604]" strokeweight="1pt"/>
+            </w:pict>
+          </mc:Fallback>
+        </mc:AlternateContent>
+      </w:r>
+      <w:bookmarkStart w:id="0" w:name="_GoBack"/>
+      <w:r>
+        <w:rPr>
+          <w:i/>
+          <w:noProof/>
         </w:rPr>
         <w:drawing>
-          <wp:inline distT="0" distB="0" distL="0" distR="0" wp14:anchorId="00DAC96C" wp14:editId="713C1E29">
+          <wp:inline distT="0" distB="0" distL="0" distR="0" wp14:anchorId="00DAC96C" wp14:editId="590AA554">
             <wp:extent cx="6307008" cy="1361440"/>
-            <wp:effectExtent l="0" t="0" r="0" b="10160"/>
+            <wp:effectExtent l="0" t="0" r="0" b="0"/>
             <wp:docPr id="1" name="Afbeelding 1"/>
             <wp:cNvGraphicFramePr>
               <a:graphicFrameLocks xmlns:a="http://schemas.openxmlformats.org/drawingml/2006/main" noChangeAspect="1"/>
@@ -1309,6 +1536,7 @@
           </wp:inline>
         </w:drawing>
       </w:r>
+      <w:bookmarkEnd w:id="0"/>
     </w:p>
     <w:sectPr>
       <w:pgSz w:w="11900" w:h="16840"/>
@@ -1321,7 +1549,7 @@
 </file>
 
 <file path=word/numbering.xml><?xml version="1.0" encoding="utf-8"?>
-<w:numbering xmlns:wpc="http://schemas.microsoft.com/office/word/2010/wordprocessingCanvas" xmlns:mo="http://schemas.microsoft.com/office/mac/office/2008/main" xmlns:mc="http://schemas.openxmlformats.org/markup-compatibility/2006" xmlns:mv="urn:schemas-microsoft-com:mac:vml" xmlns:o="urn:schemas-microsoft-com:office:office" xmlns:r="http://schemas.openxmlformats.org/officeDocument/2006/relationships" xmlns:m="http://schemas.openxmlformats.org/officeDocument/2006/math" xmlns:v="urn:schemas-microsoft-com:vml" xmlns:wp14="http://schemas.microsoft.com/office/word/2010/wordprocessingDrawing" xmlns:wp="http://schemas.openxmlformats.org/drawingml/2006/wordprocessingDrawing" xmlns:w10="urn:schemas-microsoft-com:office:word" xmlns:w="http://schemas.openxmlformats.org/wordprocessingml/2006/main" xmlns:w14="http://schemas.microsoft.com/office/word/2010/wordml" xmlns:w15="http://schemas.microsoft.com/office/word/2012/wordml" xmlns:wpg="http://schemas.microsoft.com/office/word/2010/wordprocessingGroup" xmlns:wpi="http://schemas.microsoft.com/office/word/2010/wordprocessingInk" xmlns:wne="http://schemas.microsoft.com/office/word/2006/wordml" xmlns:wps="http://schemas.microsoft.com/office/word/2010/wordprocessingShape" mc:Ignorable="w14 w15 wp14">
+<w:numbering xmlns:wpc="http://schemas.microsoft.com/office/word/2010/wordprocessingCanvas" xmlns:mc="http://schemas.openxmlformats.org/markup-compatibility/2006" xmlns:o="urn:schemas-microsoft-com:office:office" xmlns:r="http://schemas.openxmlformats.org/officeDocument/2006/relationships" xmlns:m="http://schemas.openxmlformats.org/officeDocument/2006/math" xmlns:v="urn:schemas-microsoft-com:vml" xmlns:wp14="http://schemas.microsoft.com/office/word/2010/wordprocessingDrawing" xmlns:wp="http://schemas.openxmlformats.org/drawingml/2006/wordprocessingDrawing" xmlns:w10="urn:schemas-microsoft-com:office:word" xmlns:w="http://schemas.openxmlformats.org/wordprocessingml/2006/main" xmlns:w14="http://schemas.microsoft.com/office/word/2010/wordml" xmlns:w15="http://schemas.microsoft.com/office/word/2012/wordml" xmlns:wpg="http://schemas.microsoft.com/office/word/2010/wordprocessingGroup" xmlns:wpi="http://schemas.microsoft.com/office/word/2010/wordprocessingInk" xmlns:wne="http://schemas.microsoft.com/office/word/2006/wordml" xmlns:wps="http://schemas.microsoft.com/office/word/2010/wordprocessingShape" mc:Ignorable="w14 w15 wp14">
   <w:abstractNum w:abstractNumId="0">
     <w:nsid w:val="731B21D1"/>
     <w:multiLevelType w:val="hybridMultilevel"/>
@@ -1454,7 +1682,7 @@
     </w:rPrDefault>
     <w:pPrDefault/>
   </w:docDefaults>
-  <w:latentStyles w:defLockedState="0" w:defUIPriority="99" w:defSemiHidden="0" w:defUnhideWhenUsed="0" w:defQFormat="0" w:count="380">
+  <w:latentStyles w:defLockedState="0" w:defUIPriority="99" w:defSemiHidden="0" w:defUnhideWhenUsed="0" w:defQFormat="0" w:count="371">
     <w:lsdException w:name="Normal" w:uiPriority="0" w:qFormat="1"/>
     <w:lsdException w:name="heading 1" w:uiPriority="9" w:qFormat="1"/>
     <w:lsdException w:name="heading 2" w:semiHidden="1" w:uiPriority="9" w:unhideWhenUsed="1" w:qFormat="1"/>
@@ -1611,15 +1839,6 @@
     <w:lsdException w:name="Balloon Text" w:semiHidden="1" w:unhideWhenUsed="1"/>
     <w:lsdException w:name="Table Grid" w:uiPriority="39"/>
     <w:lsdException w:name="Table Theme" w:semiHidden="1" w:unhideWhenUsed="1"/>
-    <w:lsdException w:name="Note Level 1" w:semiHidden="1" w:unhideWhenUsed="1"/>
-    <w:lsdException w:name="Note Level 2" w:semiHidden="1" w:unhideWhenUsed="1"/>
-    <w:lsdException w:name="Note Level 3" w:semiHidden="1" w:unhideWhenUsed="1"/>
-    <w:lsdException w:name="Note Level 4" w:semiHidden="1" w:unhideWhenUsed="1"/>
-    <w:lsdException w:name="Note Level 5" w:semiHidden="1" w:unhideWhenUsed="1"/>
-    <w:lsdException w:name="Note Level 6" w:semiHidden="1" w:unhideWhenUsed="1"/>
-    <w:lsdException w:name="Note Level 7" w:semiHidden="1" w:unhideWhenUsed="1"/>
-    <w:lsdException w:name="Note Level 8" w:semiHidden="1" w:unhideWhenUsed="1"/>
-    <w:lsdException w:name="Note Level 9" w:semiHidden="1" w:unhideWhenUsed="1"/>
     <w:lsdException w:name="Placeholder Text" w:semiHidden="1"/>
     <w:lsdException w:name="No Spacing" w:uiPriority="1" w:qFormat="1"/>
     <w:lsdException w:name="Light Shading" w:uiPriority="60"/>
@@ -1884,7 +2103,6 @@
     <w:uiPriority w:val="39"/>
     <w:rsid w:val="00530236"/>
     <w:tblPr>
-      <w:tblInd w:w="0" w:type="dxa"/>
       <w:tblBorders>
         <w:top w:val="single" w:sz="4" w:space="0" w:color="auto"/>
         <w:left w:val="single" w:sz="4" w:space="0" w:color="auto"/>
@@ -1893,12 +2111,6 @@
         <w:insideH w:val="single" w:sz="4" w:space="0" w:color="auto"/>
         <w:insideV w:val="single" w:sz="4" w:space="0" w:color="auto"/>
       </w:tblBorders>
-      <w:tblCellMar>
-        <w:top w:w="0" w:type="dxa"/>
-        <w:left w:w="108" w:type="dxa"/>
-        <w:bottom w:w="0" w:type="dxa"/>
-        <w:right w:w="108" w:type="dxa"/>
-      </w:tblCellMar>
     </w:tblPr>
   </w:style>
 </w:styles>

--- a/Functioneel ontwerp.docx
+++ b/Functioneel ontwerp.docx
@@ -149,6 +149,12 @@
           <w:sz w:val="44"/>
         </w:rPr>
       </w:pPr>
+      <w:r>
+        <w:rPr>
+          <w:sz w:val="44"/>
+        </w:rPr>
+        <w:t>Max Groenendijk (547853)</w:t>
+      </w:r>
     </w:p>
     <w:p>
       <w:pPr>
@@ -161,7 +167,7 @@
         <w:rPr>
           <w:sz w:val="44"/>
         </w:rPr>
-        <w:t>Max Groenendijk (547853)</w:t>
+        <w:t>Thomas Kool (546926)</w:t>
       </w:r>
     </w:p>
     <w:p>
@@ -175,7 +181,7 @@
         <w:rPr>
           <w:sz w:val="44"/>
         </w:rPr>
-        <w:t>Thomas Kool (546926)</w:t>
+        <w:t>I1TC</w:t>
       </w:r>
     </w:p>
     <w:p>
@@ -189,7 +195,21 @@
         <w:rPr>
           <w:sz w:val="44"/>
         </w:rPr>
-        <w:t>I1TC</w:t>
+        <w:t>Versie</w:t>
+      </w:r>
+      <w:proofErr w:type="gramStart"/>
+      <w:r>
+        <w:rPr>
+          <w:sz w:val="44"/>
+        </w:rPr>
+        <w:t>:</w:t>
+      </w:r>
+      <w:proofErr w:type="gramEnd"/>
+      <w:r>
+        <w:rPr>
+          <w:sz w:val="44"/>
+        </w:rPr>
+        <w:t xml:space="preserve"> 0.1</w:t>
       </w:r>
     </w:p>
     <w:p>
@@ -200,21 +220,7 @@
         <w:rPr>
           <w:sz w:val="44"/>
         </w:rPr>
-        <w:t>Versie</w:t>
-      </w:r>
-      <w:proofErr w:type="gramStart"/>
-      <w:r>
-        <w:rPr>
-          <w:sz w:val="44"/>
-        </w:rPr>
-        <w:t>:</w:t>
-      </w:r>
-      <w:proofErr w:type="gramEnd"/>
-      <w:r>
-        <w:rPr>
-          <w:sz w:val="44"/>
-        </w:rPr>
-        <w:t xml:space="preserve"> 0.1</w:t>
+        <w:t>17-3-2015</w:t>
       </w:r>
       <w:r>
         <w:br w:type="page"/>
@@ -288,7 +294,13 @@
     </w:p>
     <w:p>
       <w:r>
-        <w:t xml:space="preserve">Het doel van het spel is zo veel mogelijk punten behalen in een gegeven tijdsperiode. Ook moet mag je niet vermoord worden door de slechteriken(monsters/prinsessen/katten/schilpaden). </w:t>
+        <w:t>Het doel van het spel is zo veel mogelijk punten behalen in een gegeven tijdsperiode. Ook mag je niet vermoord worden door de slechteriken</w:t>
+      </w:r>
+      <w:r>
+        <w:t xml:space="preserve"> </w:t>
+      </w:r>
+      <w:r>
+        <w:t xml:space="preserve">(monsters/prinsessen/katten/schilpaden). </w:t>
       </w:r>
     </w:p>
     <w:p/>
@@ -317,13 +329,19 @@
       </w:r>
       <w:proofErr w:type="gramEnd"/>
       <w:r>
-        <w:t>wereld. Maar dan wel met toevoegingen, zoals een windmolens en bananen.</w:t>
+        <w:t>wereld. Maar dan wel met toevoegingen, zoals windmolens en bananen.</w:t>
       </w:r>
     </w:p>
     <w:p/>
     <w:p>
       <w:r>
-        <w:t>Verschillende onderdelen wereld:</w:t>
+        <w:t xml:space="preserve">Verschillende onderdelen </w:t>
+      </w:r>
+      <w:r>
+        <w:t xml:space="preserve">van de </w:t>
+      </w:r>
+      <w:r>
+        <w:t>wereld:</w:t>
       </w:r>
     </w:p>
     <w:tbl>
@@ -512,7 +530,10 @@
     </w:p>
     <w:p>
       <w:r>
-        <w:t>Het spel speelt zich af vanaf opzij.</w:t>
+        <w:t>Je bekijkt het spel vanaf opzij</w:t>
+      </w:r>
+      <w:r>
+        <w:t>.</w:t>
       </w:r>
     </w:p>
     <w:p/>
@@ -533,7 +554,19 @@
     </w:p>
     <w:p>
       <w:r>
-        <w:t xml:space="preserve">In het parcours kun rondrennen, springen in het parcours en je kan je </w:t>
+        <w:t xml:space="preserve">In het parcours kun </w:t>
+      </w:r>
+      <w:r>
+        <w:t xml:space="preserve">je </w:t>
+      </w:r>
+      <w:r>
+        <w:t>rond</w:t>
+      </w:r>
+      <w:r>
+        <w:t>rennen, springen</w:t>
+      </w:r>
+      <w:r>
+        <w:t xml:space="preserve"> en je kan je </w:t>
       </w:r>
       <w:proofErr w:type="spellStart"/>
       <w:r>
@@ -557,7 +590,13 @@
       </w:r>
       <w:proofErr w:type="spellEnd"/>
       <w:r>
-        <w:t>’ munten verzamelen en bananen. De verzamelde bananen kan hij gebruiken om te schieten op de monsters. Hiermee vermoord hij de monsters en behaald hij extra punten. De monsters kun je ook vermoorden door op ze te springen. Als de speler dood gaat door een monsters, verliest de speler een bepaald aantal punten en een leven. Als zijn levens op zijn is het ‘ Game Over’.</w:t>
+        <w:t>’ munten verzamelen en bananen. De verzamelde bananen kan hij gebruiken om te schieten op de monsters. Hiermee vermoord hij de monsters en behaald hij extra punten. De monsters kun je ook vermoorden door op ze te springen. Als de speler</w:t>
+      </w:r>
+      <w:r>
+        <w:t xml:space="preserve"> dood gaat door een monster</w:t>
+      </w:r>
+      <w:r>
+        <w:t>, verliest de speler een bepaald aantal punten en een leven. Als zijn levens op zijn is het ‘ Game Over’.</w:t>
       </w:r>
     </w:p>
     <w:p/>
@@ -826,7 +865,7 @@
       </w:tblPr>
       <w:tblGrid>
         <w:gridCol w:w="1838"/>
-        <w:gridCol w:w="3152"/>
+        <w:gridCol w:w="6379"/>
       </w:tblGrid>
       <w:tr>
         <w:trPr>
@@ -844,7 +883,7 @@
         </w:tc>
         <w:tc>
           <w:tcPr>
-            <w:tcW w:w="3152" w:type="dxa"/>
+            <w:tcW w:w="6379" w:type="dxa"/>
           </w:tcPr>
           <w:p>
             <w:r>
@@ -869,7 +908,7 @@
         </w:tc>
         <w:tc>
           <w:tcPr>
-            <w:tcW w:w="3152" w:type="dxa"/>
+            <w:tcW w:w="6379" w:type="dxa"/>
           </w:tcPr>
           <w:p>
             <w:r>
@@ -894,17 +933,15 @@
         </w:tc>
         <w:tc>
           <w:tcPr>
-            <w:tcW w:w="3152" w:type="dxa"/>
-          </w:tcPr>
-          <w:p>
-            <w:r>
-              <w:t xml:space="preserve">De speler </w:t>
-            </w:r>
-            <w:proofErr w:type="gramStart"/>
-            <w:r>
-              <w:t>loop</w:t>
-            </w:r>
-            <w:proofErr w:type="gramEnd"/>
+            <w:tcW w:w="6379" w:type="dxa"/>
+          </w:tcPr>
+          <w:p>
+            <w:r>
+              <w:t>De speler loop</w:t>
+            </w:r>
+            <w:r>
+              <w:t>t</w:t>
+            </w:r>
             <w:r>
               <w:t xml:space="preserve"> naar rechts</w:t>
             </w:r>
@@ -927,7 +964,7 @@
         </w:tc>
         <w:tc>
           <w:tcPr>
-            <w:tcW w:w="3152" w:type="dxa"/>
+            <w:tcW w:w="6379" w:type="dxa"/>
           </w:tcPr>
           <w:p>
             <w:r>
@@ -946,17 +983,20 @@
           </w:tcPr>
           <w:p>
             <w:r>
-              <w:t>Knop: Omlaag</w:t>
-            </w:r>
-          </w:p>
-        </w:tc>
-        <w:tc>
-          <w:tcPr>
-            <w:tcW w:w="3152" w:type="dxa"/>
-          </w:tcPr>
-          <w:p>
-            <w:r>
-              <w:t>Geen actie</w:t>
+              <w:t>Knop: A</w:t>
+            </w:r>
+          </w:p>
+        </w:tc>
+        <w:tc>
+          <w:tcPr>
+            <w:tcW w:w="6379" w:type="dxa"/>
+          </w:tcPr>
+          <w:p>
+            <w:r>
+              <w:t>Gooi banaan</w:t>
+            </w:r>
+            <w:r>
+              <w:t>, wanneer de banaan tegen een monster aanbotst, vermoord hij het monsters. Anders als de banaan tegen de zijmuur aankomt, verdwijnt de banaan.</w:t>
             </w:r>
           </w:p>
         </w:tc>
@@ -971,138 +1011,13 @@
           </w:tcPr>
           <w:p>
             <w:r>
-              <w:t>Knop: A</w:t>
-            </w:r>
-          </w:p>
-        </w:tc>
-        <w:tc>
-          <w:tcPr>
-            <w:tcW w:w="3152" w:type="dxa"/>
-          </w:tcPr>
-          <w:p>
-            <w:r>
-              <w:t>Gooi banaan</w:t>
-            </w:r>
-          </w:p>
-        </w:tc>
-      </w:tr>
-      <w:tr>
-        <w:trPr>
-          <w:jc w:val="center"/>
-        </w:trPr>
-        <w:tc>
-          <w:tcPr>
-            <w:tcW w:w="1838" w:type="dxa"/>
-          </w:tcPr>
-          <w:p>
-            <w:r>
-              <w:t>Knop: B</w:t>
-            </w:r>
-          </w:p>
-        </w:tc>
-        <w:tc>
-          <w:tcPr>
-            <w:tcW w:w="3152" w:type="dxa"/>
-          </w:tcPr>
-          <w:p>
-            <w:r>
-              <w:t>Geen actie</w:t>
-            </w:r>
-          </w:p>
-        </w:tc>
-      </w:tr>
-      <w:tr>
-        <w:trPr>
-          <w:jc w:val="center"/>
-        </w:trPr>
-        <w:tc>
-          <w:tcPr>
-            <w:tcW w:w="1838" w:type="dxa"/>
-          </w:tcPr>
-          <w:p>
-            <w:r>
-              <w:t>Knop: X</w:t>
-            </w:r>
-          </w:p>
-        </w:tc>
-        <w:tc>
-          <w:tcPr>
-            <w:tcW w:w="3152" w:type="dxa"/>
-          </w:tcPr>
-          <w:p>
-            <w:r>
-              <w:t>Geen actie</w:t>
-            </w:r>
-          </w:p>
-        </w:tc>
-      </w:tr>
-      <w:tr>
-        <w:trPr>
-          <w:jc w:val="center"/>
-        </w:trPr>
-        <w:tc>
-          <w:tcPr>
-            <w:tcW w:w="1838" w:type="dxa"/>
-          </w:tcPr>
-          <w:p>
-            <w:r>
-              <w:t>Knop: Y</w:t>
-            </w:r>
-          </w:p>
-        </w:tc>
-        <w:tc>
-          <w:tcPr>
-            <w:tcW w:w="3152" w:type="dxa"/>
-          </w:tcPr>
-          <w:p>
-            <w:r>
-              <w:t>Geen actie</w:t>
-            </w:r>
-          </w:p>
-        </w:tc>
-      </w:tr>
-      <w:tr>
-        <w:trPr>
-          <w:jc w:val="center"/>
-        </w:trPr>
-        <w:tc>
-          <w:tcPr>
-            <w:tcW w:w="1838" w:type="dxa"/>
-          </w:tcPr>
-          <w:p>
-            <w:r>
-              <w:t>Knop: SELECT</w:t>
-            </w:r>
-          </w:p>
-        </w:tc>
-        <w:tc>
-          <w:tcPr>
-            <w:tcW w:w="3152" w:type="dxa"/>
-          </w:tcPr>
-          <w:p>
-            <w:r>
-              <w:t>Geen actie</w:t>
-            </w:r>
-          </w:p>
-        </w:tc>
-      </w:tr>
-      <w:tr>
-        <w:trPr>
-          <w:jc w:val="center"/>
-        </w:trPr>
-        <w:tc>
-          <w:tcPr>
-            <w:tcW w:w="1838" w:type="dxa"/>
-          </w:tcPr>
-          <w:p>
-            <w:r>
               <w:t>Knop: START</w:t>
             </w:r>
           </w:p>
         </w:tc>
         <w:tc>
           <w:tcPr>
-            <w:tcW w:w="3152" w:type="dxa"/>
+            <w:tcW w:w="6379" w:type="dxa"/>
           </w:tcPr>
           <w:p>
             <w:r>
@@ -1163,7 +1078,13 @@
     </w:p>
     <w:p>
       <w:r>
-        <w:t xml:space="preserve">Je begint aan het begin, links, van de wereld. Je kunt door de wereld heen lopen. Naar links, rechts, omhoog en omlaag. Nadat de speeltijd is afgelopen </w:t>
+        <w:t>Je begint aan</w:t>
+      </w:r>
+      <w:r>
+        <w:t xml:space="preserve"> de linkerkant van de wereld</w:t>
+      </w:r>
+      <w:r>
+        <w:t xml:space="preserve">. Je kunt door de wereld heen lopen. Nadat de speeltijd is afgelopen </w:t>
       </w:r>
       <w:proofErr w:type="gramStart"/>
       <w:r>
@@ -1179,7 +1100,13 @@
       </w:r>
       <w:proofErr w:type="spellEnd"/>
       <w:r>
-        <w:t>’ in zijn paddenstoel, rechts van de wereld, zijn. Als je dan nog niet in de paddenstoel bent, ben je ‘Game Over’ en ben je al je behaalde punten kwijt.</w:t>
+        <w:t xml:space="preserve">’ in zijn paddenstoel, rechts van de wereld, zijn. Als je dan nog niet in de paddenstoel bent, </w:t>
+      </w:r>
+      <w:r>
+        <w:t>dan is het</w:t>
+      </w:r>
+      <w:r>
+        <w:t xml:space="preserve"> ‘Game Over’ en ben je al je behaalde punten kwijt.</w:t>
       </w:r>
     </w:p>
     <w:p/>
@@ -1312,6 +1239,14 @@
       </w:pPr>
       <w:r>
         <w:t>Moeilijkheidsgraad</w:t>
+      </w:r>
+      <w:r>
+        <w:t xml:space="preserve"> </w:t>
+      </w:r>
+      <w:bookmarkStart w:id="0" w:name="_GoBack"/>
+      <w:bookmarkEnd w:id="0"/>
+      <w:r>
+        <w:t>(easy,medium,hard)</w:t>
       </w:r>
     </w:p>
     <w:p>
@@ -1489,12 +1424,11 @@
           </mc:Choice>
           <mc:Fallback>
             <w:pict>
-              <v:rect w14:anchorId="3E46152C" id="Rechthoek 2" o:spid="_x0000_s1026" style="position:absolute;margin-left:20.35pt;margin-top:71.7pt;width:57.6pt;height:30pt;z-index:251659264;visibility:visible;mso-wrap-style:square;mso-wrap-distance-left:9pt;mso-wrap-distance-top:0;mso-wrap-distance-right:9pt;mso-wrap-distance-bottom:0;mso-position-horizontal:absolute;mso-position-horizontal-relative:text;mso-position-vertical:absolute;mso-position-vertical-relative:text;v-text-anchor:middle" o:gfxdata="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" filled="f" strokecolor="#1f4d78 [1604]" strokeweight="1pt"/>
+              <v:rect w14:anchorId="4E7ECD6E" id="Rechthoek 2" o:spid="_x0000_s1026" style="position:absolute;margin-left:20.35pt;margin-top:71.7pt;width:57.6pt;height:30pt;z-index:251659264;visibility:visible;mso-wrap-style:square;mso-wrap-distance-left:9pt;mso-wrap-distance-top:0;mso-wrap-distance-right:9pt;mso-wrap-distance-bottom:0;mso-position-horizontal:absolute;mso-position-horizontal-relative:text;mso-position-vertical:absolute;mso-position-vertical-relative:text;v-text-anchor:middle" o:gfxdata="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" filled="f" strokecolor="#1f4d78 [1604]" strokeweight="1pt"/>
             </w:pict>
           </mc:Fallback>
         </mc:AlternateContent>
       </w:r>
-      <w:bookmarkStart w:id="0" w:name="_GoBack"/>
       <w:r>
         <w:rPr>
           <w:i/>
@@ -1536,7 +1470,6 @@
           </wp:inline>
         </w:drawing>
       </w:r>
-      <w:bookmarkEnd w:id="0"/>
     </w:p>
     <w:sectPr>
       <w:pgSz w:w="11900" w:h="16840"/>
